--- a/documentacao-engenharia/requisitos/Brainstorm.docx
+++ b/documentacao-engenharia/requisitos/Brainstorm.docx
@@ -11,7 +11,6 @@
           <w:sz w:val="28"/>
         </w:rPr>
       </w:pPr>
-      <w:proofErr w:type="spellStart"/>
       <w:r>
         <w:rPr>
           <w:b/>
@@ -19,12 +18,11 @@
         </w:rPr>
         <w:t>BrainStorm</w:t>
       </w:r>
-      <w:proofErr w:type="spellEnd"/>
     </w:p>
     <w:p/>
     <w:p>
       <w:pPr>
-        <w:pStyle w:val="ListParagraph"/>
+        <w:pStyle w:val="PargrafodaLista"/>
         <w:numPr>
           <w:ilvl w:val="0"/>
           <w:numId w:val="1"/>
@@ -36,7 +34,7 @@
     </w:p>
     <w:p>
       <w:pPr>
-        <w:pStyle w:val="ListParagraph"/>
+        <w:pStyle w:val="PargrafodaLista"/>
         <w:numPr>
           <w:ilvl w:val="0"/>
           <w:numId w:val="1"/>
@@ -48,7 +46,7 @@
     </w:p>
     <w:p>
       <w:pPr>
-        <w:pStyle w:val="ListParagraph"/>
+        <w:pStyle w:val="PargrafodaLista"/>
         <w:numPr>
           <w:ilvl w:val="0"/>
           <w:numId w:val="1"/>
@@ -60,7 +58,7 @@
     </w:p>
     <w:p>
       <w:pPr>
-        <w:pStyle w:val="ListParagraph"/>
+        <w:pStyle w:val="PargrafodaLista"/>
         <w:numPr>
           <w:ilvl w:val="0"/>
           <w:numId w:val="1"/>
@@ -72,7 +70,7 @@
     </w:p>
     <w:p>
       <w:pPr>
-        <w:pStyle w:val="ListParagraph"/>
+        <w:pStyle w:val="PargrafodaLista"/>
         <w:numPr>
           <w:ilvl w:val="0"/>
           <w:numId w:val="1"/>
@@ -84,20 +82,23 @@
     </w:p>
     <w:p>
       <w:pPr>
-        <w:pStyle w:val="ListParagraph"/>
+        <w:pStyle w:val="PargrafodaLista"/>
         <w:numPr>
           <w:ilvl w:val="0"/>
           <w:numId w:val="1"/>
         </w:numPr>
       </w:pPr>
       <w:r>
-        <w:t>Colocar um limite de carros de acordo com as vagas para evitar a superl</w:t>
+        <w:t>Colocar um limite de carros de acordo com as vagas para evitar a superlotação.</w:t>
+      </w:r>
+    </w:p>
+    <w:p/>
+    <w:p>
+      <w:r>
+        <w:t>Hi quem leu eh gay</w:t>
       </w:r>
       <w:bookmarkStart w:id="0" w:name="_GoBack"/>
       <w:bookmarkEnd w:id="0"/>
-      <w:r>
-        <w:t>otação.</w:t>
-      </w:r>
     </w:p>
     <w:sectPr>
       <w:pgSz w:w="11906" w:h="16838"/>
@@ -247,7 +248,7 @@
       </w:pPr>
     </w:pPrDefault>
   </w:docDefaults>
-  <w:latentStyles w:defLockedState="0" w:defUIPriority="99" w:defSemiHidden="0" w:defUnhideWhenUsed="0" w:defQFormat="0" w:count="375">
+  <w:latentStyles w:defLockedState="0" w:defUIPriority="99" w:defSemiHidden="0" w:defUnhideWhenUsed="0" w:defQFormat="0" w:count="377">
     <w:lsdException w:name="Normal" w:uiPriority="0" w:qFormat="1"/>
     <w:lsdException w:name="heading 1" w:uiPriority="9" w:qFormat="1"/>
     <w:lsdException w:name="heading 2" w:semiHidden="1" w:uiPriority="9" w:unhideWhenUsed="1" w:qFormat="1"/>
@@ -353,7 +354,6 @@
     <w:lsdException w:name="HTML Sample" w:semiHidden="1" w:unhideWhenUsed="1"/>
     <w:lsdException w:name="HTML Typewriter" w:semiHidden="1" w:unhideWhenUsed="1"/>
     <w:lsdException w:name="HTML Variable" w:semiHidden="1" w:unhideWhenUsed="1"/>
-    <w:lsdException w:name="Normal Table" w:semiHidden="1" w:unhideWhenUsed="1"/>
     <w:lsdException w:name="annotation subject" w:semiHidden="1" w:unhideWhenUsed="1"/>
     <w:lsdException w:name="No List" w:semiHidden="1" w:unhideWhenUsed="1"/>
     <w:lsdException w:name="Outline List 1" w:semiHidden="1" w:unhideWhenUsed="1"/>
@@ -399,11 +399,9 @@
     <w:lsdException w:name="Table Subtle 1" w:semiHidden="1" w:unhideWhenUsed="1"/>
     <w:lsdException w:name="Table Subtle 2" w:semiHidden="1" w:unhideWhenUsed="1"/>
     <w:lsdException w:name="Table Web 1" w:semiHidden="1" w:unhideWhenUsed="1"/>
-    <w:lsdException w:name="Table Web 2" w:semiHidden="1" w:unhideWhenUsed="1"/>
     <w:lsdException w:name="Table Web 3" w:semiHidden="1" w:unhideWhenUsed="1"/>
     <w:lsdException w:name="Balloon Text" w:semiHidden="1" w:unhideWhenUsed="1"/>
     <w:lsdException w:name="Table Grid" w:uiPriority="39"/>
-    <w:lsdException w:name="Table Theme" w:semiHidden="1" w:unhideWhenUsed="1"/>
     <w:lsdException w:name="Placeholder Text" w:semiHidden="1"/>
     <w:lsdException w:name="No Spacing" w:uiPriority="1" w:qFormat="1"/>
     <w:lsdException w:name="Light Shading" w:uiPriority="60"/>
@@ -623,18 +621,20 @@
     <w:lsdException w:name="Smart Hyperlink" w:semiHidden="1" w:unhideWhenUsed="1"/>
     <w:lsdException w:name="Hashtag" w:semiHidden="1" w:unhideWhenUsed="1"/>
     <w:lsdException w:name="Unresolved Mention" w:semiHidden="1" w:unhideWhenUsed="1"/>
+    <w:lsdException w:name="Smart Link" w:semiHidden="1" w:unhideWhenUsed="1"/>
+    <w:lsdException w:name="Smart Link Error" w:semiHidden="1" w:unhideWhenUsed="1"/>
   </w:latentStyles>
   <w:style w:type="paragraph" w:default="1" w:styleId="Normal">
     <w:name w:val="Normal"/>
     <w:qFormat/>
   </w:style>
-  <w:style w:type="character" w:default="1" w:styleId="DefaultParagraphFont">
+  <w:style w:type="character" w:default="1" w:styleId="Fontepargpadro">
     <w:name w:val="Default Paragraph Font"/>
     <w:uiPriority w:val="1"/>
     <w:semiHidden/>
     <w:unhideWhenUsed/>
   </w:style>
-  <w:style w:type="table" w:default="1" w:styleId="TableNormal">
+  <w:style w:type="table" w:default="1" w:styleId="Tabelanormal">
     <w:name w:val="Normal Table"/>
     <w:uiPriority w:val="99"/>
     <w:semiHidden/>
@@ -649,13 +649,13 @@
       </w:tblCellMar>
     </w:tblPr>
   </w:style>
-  <w:style w:type="numbering" w:default="1" w:styleId="NoList">
+  <w:style w:type="numbering" w:default="1" w:styleId="Semlista">
     <w:name w:val="No List"/>
     <w:uiPriority w:val="99"/>
     <w:semiHidden/>
     <w:unhideWhenUsed/>
   </w:style>
-  <w:style w:type="paragraph" w:styleId="ListParagraph">
+  <w:style w:type="paragraph" w:styleId="PargrafodaLista">
     <w:name w:val="List Paragraph"/>
     <w:basedOn w:val="Normal"/>
     <w:uiPriority w:val="34"/>
